--- a/DMAS.AEC/20.DMAS_AEC.Analyse/Konzept/dmas.AoEC.konzept.docx
+++ b/DMAS.AEC/20.DMAS_AEC.Analyse/Konzept/dmas.AoEC.konzept.docx
@@ -4,9 +4,245 @@
   <w:body>
     <w:p>
       <w:pPr>
+        <w:rPr>
+          <w:b/>
+          <w:sz w:val="48"/>
+          <w:szCs w:val="48"/>
+        </w:rPr>
+      </w:pPr>
+      <w:r>
+        <w:rPr>
+          <w:b/>
+          <w:sz w:val="48"/>
+          <w:szCs w:val="48"/>
+        </w:rPr>
+        <w:t xml:space="preserve">DMAS Demo-Konzept </w:t>
+      </w:r>
+    </w:p>
+    <w:p>
+      <w:pPr>
+        <w:rPr>
+          <w:b/>
+          <w:bCs/>
+          <w:sz w:val="40"/>
+          <w:szCs w:val="40"/>
+        </w:rPr>
+      </w:pPr>
+      <w:r>
+        <w:rPr>
+          <w:b/>
+          <w:bCs/>
+          <w:sz w:val="40"/>
+          <w:szCs w:val="40"/>
+        </w:rPr>
+        <w:t>Snowflake</w:t>
+      </w:r>
+      <w:r>
+        <w:rPr>
+          <w:b/>
+          <w:bCs/>
+          <w:sz w:val="40"/>
+          <w:szCs w:val="40"/>
+        </w:rPr>
+        <w:t xml:space="preserve"> (Atlas of Economical Complexity)</w:t>
+      </w:r>
+    </w:p>
+    <w:p/>
+    <w:tbl>
+      <w:tblPr>
+        <w:tblW w:w="0" w:type="auto"/>
+        <w:tblInd w:w="70" w:type="dxa"/>
+        <w:tblCellMar>
+          <w:left w:w="70" w:type="dxa"/>
+          <w:right w:w="70" w:type="dxa"/>
+        </w:tblCellMar>
+        <w:tblLook w:val="04A0" w:firstRow="1" w:lastRow="0" w:firstColumn="1" w:lastColumn="0" w:noHBand="0" w:noVBand="1"/>
+      </w:tblPr>
+      <w:tblGrid>
+        <w:gridCol w:w="1680"/>
+        <w:gridCol w:w="7322"/>
+      </w:tblGrid>
+      <w:tr>
+        <w:tc>
+          <w:tcPr>
+            <w:tcW w:w="1688" w:type="dxa"/>
+            <w:hideMark/>
+          </w:tcPr>
+          <w:p>
+            <w:r>
+              <w:t>Version:</w:t>
+            </w:r>
+          </w:p>
+        </w:tc>
+        <w:tc>
+          <w:tcPr>
+            <w:tcW w:w="7384" w:type="dxa"/>
+            <w:hideMark/>
+          </w:tcPr>
+          <w:p>
+            <w:r>
+              <w:t>1.0</w:t>
+            </w:r>
+          </w:p>
+        </w:tc>
+      </w:tr>
+      <w:tr>
+        <w:tc>
+          <w:tcPr>
+            <w:tcW w:w="1688" w:type="dxa"/>
+            <w:hideMark/>
+          </w:tcPr>
+          <w:p>
+            <w:r>
+              <w:t xml:space="preserve">Datum: </w:t>
+            </w:r>
+          </w:p>
+        </w:tc>
+        <w:tc>
+          <w:tcPr>
+            <w:tcW w:w="7384" w:type="dxa"/>
+            <w:hideMark/>
+          </w:tcPr>
+          <w:p>
+            <w:r>
+              <w:t>06</w:t>
+            </w:r>
+            <w:r>
+              <w:t>.0</w:t>
+            </w:r>
+            <w:r>
+              <w:t>2</w:t>
+            </w:r>
+            <w:r>
+              <w:t>.2025</w:t>
+            </w:r>
+          </w:p>
+        </w:tc>
+      </w:tr>
+      <w:tr>
+        <w:tc>
+          <w:tcPr>
+            <w:tcW w:w="1688" w:type="dxa"/>
+            <w:hideMark/>
+          </w:tcPr>
+          <w:p>
+            <w:r>
+              <w:t>Status:</w:t>
+            </w:r>
+          </w:p>
+        </w:tc>
+        <w:tc>
+          <w:tcPr>
+            <w:tcW w:w="7384" w:type="dxa"/>
+            <w:hideMark/>
+          </w:tcPr>
+          <w:p>
+            <w:r>
+              <w:rPr>
+                <w:b/>
+              </w:rPr>
+              <w:t>in Arbeit</w:t>
+            </w:r>
+            <w:r>
+              <w:t xml:space="preserve"> / </w:t>
+            </w:r>
+            <w:r>
+              <w:rPr>
+                <w:bCs/>
+              </w:rPr>
+              <w:t>vorgelegt</w:t>
+            </w:r>
+            <w:r>
+              <w:t xml:space="preserve"> / freigegeben</w:t>
+            </w:r>
+          </w:p>
+        </w:tc>
+      </w:tr>
+      <w:tr>
+        <w:tc>
+          <w:tcPr>
+            <w:tcW w:w="1688" w:type="dxa"/>
+            <w:hideMark/>
+          </w:tcPr>
+          <w:p>
+            <w:r>
+              <w:t>Autor:</w:t>
+            </w:r>
+          </w:p>
+        </w:tc>
+        <w:tc>
+          <w:tcPr>
+            <w:tcW w:w="7384" w:type="dxa"/>
+            <w:hideMark/>
+          </w:tcPr>
+          <w:p>
+            <w:r>
+              <w:t>Matthias Balzer</w:t>
+            </w:r>
+          </w:p>
+        </w:tc>
+      </w:tr>
+      <w:tr>
+        <w:tc>
+          <w:tcPr>
+            <w:tcW w:w="1688" w:type="dxa"/>
+            <w:hideMark/>
+          </w:tcPr>
+          <w:p>
+            <w:r>
+              <w:t>Ablage:</w:t>
+            </w:r>
+          </w:p>
+        </w:tc>
+        <w:tc>
+          <w:tcPr>
+            <w:tcW w:w="7384" w:type="dxa"/>
+            <w:hideMark/>
+          </w:tcPr>
+          <w:p>
+            <w:r>
+              <w:fldChar w:fldCharType="begin"/>
+            </w:r>
+            <w:r>
+              <w:instrText xml:space="preserve"> FILENAME  \p  \* MERGEFORMAT </w:instrText>
+            </w:r>
+            <w:r>
+              <w:fldChar w:fldCharType="separate"/>
+            </w:r>
+            <w:r>
+              <w:fldChar w:fldCharType="end"/>
+            </w:r>
+          </w:p>
+        </w:tc>
+      </w:tr>
+    </w:tbl>
+    <w:p/>
+    <w:p>
+      <w:pPr>
+        <w:rPr>
+          <w:b/>
+        </w:rPr>
+      </w:pPr>
+    </w:p>
+    <w:p>
+      <w:pPr>
+        <w:rPr>
+          <w:rFonts w:asciiTheme="majorHAnsi" w:eastAsiaTheme="majorEastAsia" w:hAnsiTheme="majorHAnsi" w:cstheme="majorBidi"/>
+          <w:color w:val="0F4761" w:themeColor="accent1" w:themeShade="BF"/>
+          <w:sz w:val="40"/>
+          <w:szCs w:val="40"/>
+        </w:rPr>
+      </w:pPr>
+      <w:r>
+        <w:br w:type="page"/>
+      </w:r>
+    </w:p>
+    <w:p>
+      <w:pPr>
         <w:pStyle w:val="berschrift1"/>
       </w:pPr>
       <w:r>
+        <w:lastRenderedPageBreak/>
         <w:t>Ziel</w:t>
       </w:r>
     </w:p>
@@ -31,19 +267,11 @@
       <w:r>
         <w:t xml:space="preserve"> lehnt sich an den 'A</w:t>
       </w:r>
-      <w:proofErr w:type="spellStart"/>
       <w:r>
         <w:rPr>
           <w:lang w:val="en-GB"/>
         </w:rPr>
-        <w:t>tlas</w:t>
-      </w:r>
-      <w:proofErr w:type="spellEnd"/>
-      <w:r>
-        <w:rPr>
-          <w:lang w:val="en-GB"/>
-        </w:rPr>
-        <w:t xml:space="preserve"> of Economical Complexity</w:t>
+        <w:t>tlas of Economical Complexity</w:t>
       </w:r>
       <w:r>
         <w:t>' (AoEC) aus dem 'Harvard Dataverse' an (</w:t>
@@ -310,18 +538,10 @@
           <w:noProof/>
         </w:rPr>
         <w:drawing>
-          <wp:anchor distT="0" distB="0" distL="114300" distR="114300" simplePos="0" relativeHeight="251658240" behindDoc="0" locked="0" layoutInCell="1" allowOverlap="1" wp14:anchorId="5AFB2FFC" wp14:editId="666F5A5E">
-            <wp:simplePos x="0" y="0"/>
-            <wp:positionH relativeFrom="column">
-              <wp:posOffset>-4445</wp:posOffset>
-            </wp:positionH>
-            <wp:positionV relativeFrom="paragraph">
-              <wp:posOffset>-635</wp:posOffset>
-            </wp:positionV>
-            <wp:extent cx="5760720" cy="2861945"/>
+          <wp:inline distT="0" distB="0" distL="0" distR="0" wp14:anchorId="50E2F8E3" wp14:editId="6E83CA1E">
+            <wp:extent cx="5760720" cy="3926840"/>
             <wp:effectExtent l="0" t="0" r="0" b="0"/>
-            <wp:wrapTopAndBottom/>
-            <wp:docPr id="1810856612" name="Grafik 1" descr="Ein Bild, das Text, Diagramm, Plan, technische Zeichnung enthält.&#10;&#10;Automatisch generierte Beschreibung"/>
+            <wp:docPr id="653738297" name="Grafik 1" descr="Ein Bild, das Text, Diagramm, Plan, technische Zeichnung enthält.&#10;&#10;Automatisch generierte Beschreibung"/>
             <wp:cNvGraphicFramePr>
               <a:graphicFrameLocks xmlns:a="http://schemas.openxmlformats.org/drawingml/2006/main" noChangeAspect="1"/>
             </wp:cNvGraphicFramePr>
@@ -329,17 +549,11 @@
               <a:graphicData uri="http://schemas.openxmlformats.org/drawingml/2006/picture">
                 <pic:pic xmlns:pic="http://schemas.openxmlformats.org/drawingml/2006/picture">
                   <pic:nvPicPr>
-                    <pic:cNvPr id="1810856612" name="Grafik 1" descr="Ein Bild, das Text, Diagramm, Plan, technische Zeichnung enthält.&#10;&#10;Automatisch generierte Beschreibung"/>
+                    <pic:cNvPr id="653738297" name="Grafik 1" descr="Ein Bild, das Text, Diagramm, Plan, technische Zeichnung enthält.&#10;&#10;Automatisch generierte Beschreibung"/>
                     <pic:cNvPicPr/>
                   </pic:nvPicPr>
                   <pic:blipFill>
-                    <a:blip r:embed="rId6">
-                      <a:extLst>
-                        <a:ext uri="{28A0092B-C50C-407E-A947-70E740481C1C}">
-                          <a14:useLocalDpi xmlns:a14="http://schemas.microsoft.com/office/drawing/2010/main" val="0"/>
-                        </a:ext>
-                      </a:extLst>
-                    </a:blip>
+                    <a:blip r:embed="rId6"/>
                     <a:stretch>
                       <a:fillRect/>
                     </a:stretch>
@@ -347,7 +561,7 @@
                   <pic:spPr>
                     <a:xfrm>
                       <a:off x="0" y="0"/>
-                      <a:ext cx="5760720" cy="2861945"/>
+                      <a:ext cx="5760720" cy="3926840"/>
                     </a:xfrm>
                     <a:prstGeom prst="rect">
                       <a:avLst/>
@@ -356,7 +570,7 @@
                 </pic:pic>
               </a:graphicData>
             </a:graphic>
-          </wp:anchor>
+          </wp:inline>
         </w:drawing>
       </w:r>
     </w:p>
@@ -411,50 +625,7 @@
       </w:r>
       <w:r>
         <w:tab/>
-        <w:t>Daten, die nicht in einem Clous-System abgelegt sind, müssen zuerst physisch in das Snowflake-System übertragen werden (Upload</w:t>
-      </w:r>
-      <w:proofErr w:type="gramStart"/>
-      <w:r>
-        <w:t>) ,</w:t>
-      </w:r>
-      <w:proofErr w:type="gramEnd"/>
-      <w:r>
-        <w:t xml:space="preserve"> damit sie dort verarbeitbar sind. Nach der Übertragung in die Datenbasis (Elementary Data) können die Daten aber wieder entfernt werden, um Kosten für Speicherplatz zu vermeiden.</w:t>
-      </w:r>
-    </w:p>
-    <w:p>
-      <w:pPr>
-        <w:ind w:left="567" w:hanging="567"/>
-      </w:pPr>
-      <w:proofErr w:type="spellStart"/>
-      <w:r>
-        <w:rPr>
-          <w:u w:val="single"/>
-        </w:rPr>
-        <w:t>Conversion</w:t>
-      </w:r>
-      <w:proofErr w:type="spellEnd"/>
-      <w:r>
-        <w:rPr>
-          <w:u w:val="single"/>
-        </w:rPr>
-        <w:t xml:space="preserve"> &amp; Load</w:t>
-      </w:r>
-      <w:r>
-        <w:t>:</w:t>
-      </w:r>
-      <w:r>
-        <w:tab/>
-        <w:t xml:space="preserve">Üblicherweise werden die binären Stata-Daten für allgemeine </w:t>
-      </w:r>
-      <w:r>
-        <w:t>System</w:t>
-      </w:r>
-      <w:r>
-        <w:t xml:space="preserve"> (nicht-Stata) verfügbar gemacht, indem sie in CSV</w:t>
-      </w:r>
-      <w:r>
-        <w:t>-Files konvertiert werden. In Snowflake kann diese Konvertierung aber ohne explizite physische Ablage erfolgen, d.h. die Daten werden transient konvertiert und danach sofort, ohne dauerhaft gespeichert zu werden, in die Datenbanktabellen geschrieben.</w:t>
+        <w:t>Daten, die nicht in einem Clous-System abgelegt sind, müssen zuerst physisch in das Snowflake-System übertragen werden (Upload) , damit sie dort verarbeitbar sind. Nach der Übertragung in die Datenbasis (Elementary Data) können die Daten aber wieder entfernt werden, um Kosten für Speicherplatz zu vermeiden.</w:t>
       </w:r>
     </w:p>
     <w:p>
@@ -466,6 +637,33 @@
           <w:u w:val="single"/>
         </w:rPr>
         <w:lastRenderedPageBreak/>
+        <w:t>Conversion &amp; Load</w:t>
+      </w:r>
+      <w:r>
+        <w:t>:</w:t>
+      </w:r>
+      <w:r>
+        <w:tab/>
+        <w:t xml:space="preserve">Üblicherweise werden die binären Stata-Daten für allgemeine </w:t>
+      </w:r>
+      <w:r>
+        <w:t>System</w:t>
+      </w:r>
+      <w:r>
+        <w:t xml:space="preserve"> (nicht-Stata) verfügbar gemacht, indem sie in CSV</w:t>
+      </w:r>
+      <w:r>
+        <w:t>-Files konvertiert werden. In Snowflake kann diese Konvertierung aber ohne explizite physische Ablage erfolgen, d.h. die Daten werden transient konvertiert und danach sofort, ohne dauerhaft gespeichert zu werden, in die Datenbanktabellen geschrieben.</w:t>
+      </w:r>
+    </w:p>
+    <w:p>
+      <w:pPr>
+        <w:ind w:left="567" w:hanging="567"/>
+      </w:pPr>
+      <w:r>
+        <w:rPr>
+          <w:u w:val="single"/>
+        </w:rPr>
         <w:t>Datamart</w:t>
       </w:r>
       <w:r>
@@ -473,15 +671,13 @@
       </w:r>
       <w:r>
         <w:tab/>
-        <w:t xml:space="preserve">Der Datamart stellt eine einheitliche Schnittstelle für unterschiedliche Visualisierungstools dar. Damit können diese ohne besondere Funktionalitäten für eigene Transformationen auskommen. Als </w:t>
-      </w:r>
-      <w:proofErr w:type="spellStart"/>
-      <w:r>
-        <w:t>Visulaisierungstools</w:t>
-      </w:r>
-      <w:proofErr w:type="spellEnd"/>
-      <w:r>
-        <w:t xml:space="preserve"> sind angedacht:</w:t>
+        <w:t>Der Datamart stellt eine einheitliche Schnittstelle für unterschiedliche Visualisierungstools dar. Damit können diese ohne besondere Funktionalitäten für eigene Transformationen auskommen. Als Visua</w:t>
+      </w:r>
+      <w:r>
+        <w:t>l</w:t>
+      </w:r>
+      <w:r>
+        <w:t>isierungstools sind angedacht:</w:t>
       </w:r>
     </w:p>
     <w:p>
@@ -493,15 +689,31 @@
         </w:numPr>
       </w:pPr>
       <w:r>
-        <w:t xml:space="preserve">Streamlit (Snowflake-eigens Dialog und </w:t>
-      </w:r>
-      <w:proofErr w:type="spellStart"/>
-      <w:r>
-        <w:t>datrstelungstool</w:t>
-      </w:r>
-      <w:proofErr w:type="spellEnd"/>
-      <w:r>
-        <w:t>)</w:t>
+        <w:t>Streamlit (Snowflake-eigen</w:t>
+      </w:r>
+      <w:r>
+        <w:t>e</w:t>
+      </w:r>
+      <w:r>
+        <w:t>s Dialog</w:t>
+      </w:r>
+      <w:r>
+        <w:t>-</w:t>
+      </w:r>
+      <w:r>
+        <w:t xml:space="preserve"> und </w:t>
+      </w:r>
+      <w:r>
+        <w:t>D</w:t>
+      </w:r>
+      <w:r>
+        <w:t>arstel</w:t>
+      </w:r>
+      <w:r>
+        <w:t>l</w:t>
+      </w:r>
+      <w:r>
+        <w:t>ungstool)</w:t>
       </w:r>
     </w:p>
     <w:p>
